--- a/Documentation/Boss.docx
+++ b/Documentation/Boss.docx
@@ -14,10 +14,15 @@
         </w:rPr>
       </w:pPr>
       <w:r>
-        <w:rPr>
-          <w:lang w:val="ru-RU"/>
-        </w:rPr>
-        <w:t>Крыса ройка. Существо нопоминающее смесь крота и крысы но по размерам  в разы привосгодит обоих. Хоть и имеет сверхястественно острые зубы и когти, самой ее опасной чертой является ее скороть.</w:t>
+        <w:t>DiggerRat</w:t>
+      </w:r>
+      <w:bookmarkStart w:id="0" w:name="_GoBack"/>
+      <w:bookmarkEnd w:id="0"/>
+      <w:r>
+        <w:rPr>
+          <w:lang w:val="ru-RU"/>
+        </w:rPr>
+        <w:t>. Существо нопоминающее смесь крота и крысы но по размерам  в разы привосгодит обоих. Хоть и имеет сверхястественно острые зубы и когти, самой ее опасной чертой является ее скороть.</w:t>
       </w:r>
       <w:r>
         <w:rPr>
@@ -302,8 +307,6 @@
           <w:lang w:val="et-EE"/>
         </w:rPr>
       </w:pPr>
-      <w:bookmarkStart w:id="0" w:name="_GoBack"/>
-      <w:bookmarkEnd w:id="0"/>
       <w:r>
         <w:rPr>
           <w:lang w:val="ru-RU"/>
